--- a/statistics/lesson3/Histograms and Boxplots Classwork.docx
+++ b/statistics/lesson3/Histograms and Boxplots Classwork.docx
@@ -151,13 +151,12 @@
     </w:p>
     <w:p>
       <w:r>
-        <w:t>Left skew</w:t>
-      </w:r>
-    </w:p>
-    <w:p>
-      <w:pPr>
-        <w:rPr>
-          <w:rFonts w:hint="cs"/>
+        <w:t>Right skew</w:t>
+      </w:r>
+    </w:p>
+    <w:p>
+      <w:pPr>
+        <w:rPr>
           <w:lang w:val="en-GB"/>
         </w:rPr>
       </w:pPr>
@@ -509,36 +508,52 @@
           <w:szCs w:val="28"/>
           <w:lang w:val="en-GB"/>
         </w:rPr>
+        <w:t xml:space="preserve">                          no gain=</w:t>
+      </w:r>
+      <w:r>
+        <w:rPr>
+          <w:sz w:val="28"/>
+          <w:szCs w:val="28"/>
+          <w:lang w:val="en-GB"/>
+        </w:rPr>
         <w:t xml:space="preserve"> symmetric</w:t>
       </w:r>
-    </w:p>
-    <w:p>
-      <w:pPr>
-        <w:jc w:val="right"/>
-        <w:rPr>
-          <w:sz w:val="28"/>
-          <w:szCs w:val="28"/>
-          <w:lang w:val="en-GB"/>
-        </w:rPr>
-      </w:pPr>
-      <w:r>
-        <w:rPr>
-          <w:sz w:val="28"/>
-          <w:szCs w:val="28"/>
-          <w:lang w:val="en-GB"/>
-        </w:rPr>
-        <w:t xml:space="preserve"> (Hint: imagine drawing a histogram from the date)</w:t>
-      </w:r>
-    </w:p>
-    <w:p>
-      <w:pPr>
-        <w:jc w:val="right"/>
-        <w:rPr>
-          <w:lang w:val="en-GB"/>
-        </w:rPr>
-      </w:pPr>
+      <w:r>
+        <w:rPr>
+          <w:sz w:val="28"/>
+          <w:szCs w:val="28"/>
+          <w:lang w:val="en-GB"/>
+        </w:rPr>
+        <w:t xml:space="preserve">    gain=right skew</w:t>
+      </w:r>
       <w:bookmarkStart w:id="0" w:name="_GoBack"/>
       <w:bookmarkEnd w:id="0"/>
+    </w:p>
+    <w:p>
+      <w:pPr>
+        <w:jc w:val="right"/>
+        <w:rPr>
+          <w:sz w:val="28"/>
+          <w:szCs w:val="28"/>
+          <w:lang w:val="en-GB"/>
+        </w:rPr>
+      </w:pPr>
+      <w:r>
+        <w:rPr>
+          <w:sz w:val="28"/>
+          <w:szCs w:val="28"/>
+          <w:lang w:val="en-GB"/>
+        </w:rPr>
+        <w:t xml:space="preserve"> (Hint: imagine drawing a histogram from the date)</w:t>
+      </w:r>
+    </w:p>
+    <w:p>
+      <w:pPr>
+        <w:jc w:val="right"/>
+        <w:rPr>
+          <w:lang w:val="en-GB"/>
+        </w:rPr>
+      </w:pPr>
     </w:p>
     <w:sectPr>
       <w:pgSz w:w="11906" w:h="16838"/>
